--- a/Recipe- Seafood soup and Swallow.docx
+++ b/Recipe- Seafood soup and Swallow.docx
@@ -98,6 +98,12 @@
       </w:r>
     </w:p>
     <w:p/>
+    <w:p/>
+    <w:p>
+      <w:r>
+        <w:t>Show overwrite option</w:t>
+      </w:r>
+    </w:p>
     <w:sectPr>
       <w:pgSz w:w="12240" w:h="15840"/>
       <w:pgMar w:top="1440" w:right="1440" w:bottom="1440" w:left="1440" w:header="708" w:footer="708" w:gutter="0"/>

--- a/Recipe- Seafood soup and Swallow.docx
+++ b/Recipe- Seafood soup and Swallow.docx
@@ -99,11 +99,7 @@
     </w:p>
     <w:p/>
     <w:p/>
-    <w:p>
-      <w:r>
-        <w:t>Show overwrite option</w:t>
-      </w:r>
-    </w:p>
+    <w:p/>
     <w:sectPr>
       <w:pgSz w:w="12240" w:h="15840"/>
       <w:pgMar w:top="1440" w:right="1440" w:bottom="1440" w:left="1440" w:header="708" w:footer="708" w:gutter="0"/>
